--- a/writeup.docx
+++ b/writeup.docx
@@ -121,10 +121,7 @@
         <w:t>Velocity</w:t>
       </w:r>
       <w:r>
-        <w:t xml:space="preserve"> = </w:t>
-      </w:r>
-      <w:r>
-        <w:t>velocity + throttle value * latency</w:t>
+        <w:t xml:space="preserve"> = velocity + throttle value * latency</w:t>
       </w:r>
     </w:p>
     <w:p>
@@ -194,13 +191,7 @@
         <w:rPr>
           <w:b/>
         </w:rPr>
-        <w:t>E</w:t>
-      </w:r>
-      <w:r>
-        <w:rPr>
-          <w:b/>
-        </w:rPr>
-        <w:t>psi</w:t>
+        <w:t>Epsi</w:t>
       </w:r>
       <w:proofErr w:type="spellEnd"/>
       <w:r>
@@ -230,11 +221,9 @@
       <w:r>
         <w:t xml:space="preserve">s are just incorporating velocity into standard </w:t>
       </w:r>
-      <w:proofErr w:type="spellStart"/>
-      <w:r>
-        <w:t>equasions</w:t>
-      </w:r>
-      <w:proofErr w:type="spellEnd"/>
+      <w:r>
+        <w:t>equations</w:t>
+      </w:r>
       <w:r>
         <w:t>.</w:t>
       </w:r>
@@ -329,6 +318,131 @@
         <w:t xml:space="preserve"> we also have a latency of 0.1 overall fair number, however only for lower speeds.</w:t>
       </w:r>
     </w:p>
+    <w:p>
+      <w:pPr>
+        <w:rPr>
+          <w:i/>
+        </w:rPr>
+      </w:pPr>
+      <w:r>
+        <w:rPr>
+          <w:i/>
+        </w:rPr>
+        <w:t xml:space="preserve">Review </w:t>
+      </w:r>
+      <w:r>
+        <w:rPr>
+          <w:i/>
+        </w:rPr>
+        <w:t>Update</w:t>
+      </w:r>
+    </w:p>
+    <w:p>
+      <w:pPr>
+        <w:pStyle w:val="ListParagraph"/>
+        <w:numPr>
+          <w:ilvl w:val="0"/>
+          <w:numId w:val="4"/>
+        </w:numPr>
+      </w:pPr>
+      <w:r>
+        <w:t xml:space="preserve">Why smaller </w:t>
+      </w:r>
+      <w:proofErr w:type="spellStart"/>
+      <w:proofErr w:type="gramStart"/>
+      <w:r>
+        <w:t>dt</w:t>
+      </w:r>
+      <w:proofErr w:type="spellEnd"/>
+      <w:proofErr w:type="gramEnd"/>
+      <w:r>
+        <w:t xml:space="preserve"> is better? (finer resolution)</w:t>
+      </w:r>
+    </w:p>
+    <w:p>
+      <w:r>
+        <w:t xml:space="preserve">Smaller </w:t>
+      </w:r>
+      <w:proofErr w:type="gramStart"/>
+      <w:r>
+        <w:t>time period</w:t>
+      </w:r>
+      <w:proofErr w:type="gramEnd"/>
+      <w:r>
+        <w:t xml:space="preserve"> will allow to put more dots to our planned path, so final result should be smoother. </w:t>
+      </w:r>
+      <w:proofErr w:type="gramStart"/>
+      <w:r>
+        <w:t>But</w:t>
+      </w:r>
+      <w:proofErr w:type="gramEnd"/>
+      <w:r>
+        <w:t xml:space="preserve"> there are more things co compute, so it is better to stop on some sweet spot.</w:t>
+      </w:r>
+    </w:p>
+    <w:p>
+      <w:pPr>
+        <w:pStyle w:val="ListParagraph"/>
+        <w:numPr>
+          <w:ilvl w:val="0"/>
+          <w:numId w:val="4"/>
+        </w:numPr>
+      </w:pPr>
+      <w:r>
+        <w:t xml:space="preserve">Why larger N </w:t>
+      </w:r>
+      <w:proofErr w:type="gramStart"/>
+      <w:r>
+        <w:t>isn't</w:t>
+      </w:r>
+      <w:proofErr w:type="gramEnd"/>
+      <w:r>
+        <w:t xml:space="preserve"> always better? (computational time)</w:t>
+      </w:r>
+    </w:p>
+    <w:p>
+      <w:r>
+        <w:t>Yes, time. Also this weird lag when you exceed the length of the planned path. In addition, predictions that are too far ahead are simply useless. We are not building the model that tracks historical values.</w:t>
+      </w:r>
+    </w:p>
+    <w:p>
+      <w:pPr>
+        <w:pStyle w:val="ListParagraph"/>
+        <w:numPr>
+          <w:ilvl w:val="0"/>
+          <w:numId w:val="4"/>
+        </w:numPr>
+      </w:pPr>
+      <w:r>
+        <w:t>How does time horizon (N*</w:t>
+      </w:r>
+      <w:proofErr w:type="spellStart"/>
+      <w:proofErr w:type="gramStart"/>
+      <w:r>
+        <w:t>dt</w:t>
+      </w:r>
+      <w:proofErr w:type="spellEnd"/>
+      <w:proofErr w:type="gramEnd"/>
+      <w:r>
+        <w:t>) affect the predicted path? This relates to the car speed too.</w:t>
+      </w:r>
+    </w:p>
+    <w:p>
+      <w:r>
+        <w:lastRenderedPageBreak/>
+        <w:t>More measurements (N) with more time gap (</w:t>
+      </w:r>
+      <w:proofErr w:type="spellStart"/>
+      <w:proofErr w:type="gramStart"/>
+      <w:r>
+        <w:t>dt</w:t>
+      </w:r>
+      <w:proofErr w:type="spellEnd"/>
+      <w:proofErr w:type="gramEnd"/>
+      <w:r>
+        <w:t>) means further horizon, as we have more points with large space between.</w:t>
+      </w:r>
+    </w:p>
     <w:p/>
     <w:p>
       <w:pPr>
@@ -486,7 +600,6 @@
         <w:pStyle w:val="Subtitle"/>
       </w:pPr>
       <w:r>
-        <w:lastRenderedPageBreak/>
         <w:tab/>
       </w:r>
       <w:proofErr w:type="spellStart"/>
@@ -574,12 +687,7 @@
       </w:r>
       <w:proofErr w:type="gramStart"/>
       <w:r>
-        <w:t>was im</w:t>
-      </w:r>
-      <w:bookmarkStart w:id="0" w:name="_GoBack"/>
-      <w:bookmarkEnd w:id="0"/>
-      <w:r>
-        <w:t>plemented</w:t>
+        <w:t>was implemented</w:t>
       </w:r>
       <w:proofErr w:type="gramEnd"/>
       <w:r>
@@ -635,6 +743,705 @@
           <w:lang w:val="ru-RU"/>
         </w:rPr>
       </w:pPr>
+    </w:p>
+    <w:p>
+      <w:pPr>
+        <w:pStyle w:val="Heading1"/>
+      </w:pPr>
+      <w:r>
+        <w:t>Review comments</w:t>
+      </w:r>
+    </w:p>
+    <w:p/>
+    <w:p>
+      <w:pPr>
+        <w:rPr>
+          <w:b/>
+        </w:rPr>
+      </w:pPr>
+      <w:r>
+        <w:rPr>
+          <w:b/>
+        </w:rPr>
+        <w:t xml:space="preserve">What is this cost function supposed to do? It looks like you are deducting the same variable from </w:t>
+      </w:r>
+      <w:proofErr w:type="gramStart"/>
+      <w:r>
+        <w:rPr>
+          <w:b/>
+        </w:rPr>
+        <w:t>itself which</w:t>
+      </w:r>
+      <w:proofErr w:type="gramEnd"/>
+      <w:r>
+        <w:rPr>
+          <w:b/>
+        </w:rPr>
+        <w:t xml:space="preserve"> will always result in 0.</w:t>
+      </w:r>
+    </w:p>
+    <w:p>
+      <w:pPr>
+        <w:rPr>
+          <w:b/>
+        </w:rPr>
+      </w:pPr>
+      <w:r>
+        <w:rPr>
+          <w:b/>
+        </w:rPr>
+        <w:t xml:space="preserve">Is this what </w:t>
+      </w:r>
+      <w:proofErr w:type="gramStart"/>
+      <w:r>
+        <w:rPr>
+          <w:b/>
+        </w:rPr>
+        <w:t>you're</w:t>
+      </w:r>
+      <w:proofErr w:type="gramEnd"/>
+      <w:r>
+        <w:rPr>
+          <w:b/>
+        </w:rPr>
+        <w:t xml:space="preserve"> trying to do?</w:t>
+      </w:r>
+    </w:p>
+    <w:p>
+      <w:pPr>
+        <w:rPr>
+          <w:b/>
+        </w:rPr>
+      </w:pPr>
+      <w:proofErr w:type="spellStart"/>
+      <w:proofErr w:type="gramStart"/>
+      <w:r>
+        <w:rPr>
+          <w:b/>
+        </w:rPr>
+        <w:t>fg</w:t>
+      </w:r>
+      <w:proofErr w:type="spellEnd"/>
+      <w:r>
+        <w:rPr>
+          <w:b/>
+        </w:rPr>
+        <w:t>[</w:t>
+      </w:r>
+      <w:proofErr w:type="gramEnd"/>
+      <w:r>
+        <w:rPr>
+          <w:b/>
+        </w:rPr>
+        <w:t xml:space="preserve">0] += 1000 * </w:t>
+      </w:r>
+      <w:proofErr w:type="spellStart"/>
+      <w:r>
+        <w:rPr>
+          <w:b/>
+        </w:rPr>
+        <w:t>CppAD</w:t>
+      </w:r>
+      <w:proofErr w:type="spellEnd"/>
+      <w:r>
+        <w:rPr>
+          <w:b/>
+        </w:rPr>
+        <w:t>::pow(</w:t>
+      </w:r>
+      <w:proofErr w:type="spellStart"/>
+      <w:r>
+        <w:rPr>
+          <w:b/>
+        </w:rPr>
+        <w:t>vars</w:t>
+      </w:r>
+      <w:proofErr w:type="spellEnd"/>
+      <w:r>
+        <w:rPr>
+          <w:b/>
+        </w:rPr>
+        <w:t>[</w:t>
+      </w:r>
+      <w:proofErr w:type="spellStart"/>
+      <w:r>
+        <w:rPr>
+          <w:b/>
+        </w:rPr>
+        <w:t>a_start</w:t>
+      </w:r>
+      <w:proofErr w:type="spellEnd"/>
+      <w:r>
+        <w:rPr>
+          <w:b/>
+        </w:rPr>
+        <w:t xml:space="preserve"> + </w:t>
+      </w:r>
+      <w:proofErr w:type="spellStart"/>
+      <w:r>
+        <w:rPr>
+          <w:b/>
+        </w:rPr>
+        <w:t>i</w:t>
+      </w:r>
+      <w:proofErr w:type="spellEnd"/>
+      <w:r>
+        <w:rPr>
+          <w:b/>
+        </w:rPr>
+        <w:t xml:space="preserve"> + 1] - </w:t>
+      </w:r>
+      <w:proofErr w:type="spellStart"/>
+      <w:r>
+        <w:rPr>
+          <w:b/>
+        </w:rPr>
+        <w:t>vars</w:t>
+      </w:r>
+      <w:proofErr w:type="spellEnd"/>
+      <w:r>
+        <w:rPr>
+          <w:b/>
+        </w:rPr>
+        <w:t>[</w:t>
+      </w:r>
+      <w:proofErr w:type="spellStart"/>
+      <w:r>
+        <w:rPr>
+          <w:b/>
+        </w:rPr>
+        <w:t>a_start</w:t>
+      </w:r>
+      <w:proofErr w:type="spellEnd"/>
+      <w:r>
+        <w:rPr>
+          <w:b/>
+        </w:rPr>
+        <w:t xml:space="preserve"> + </w:t>
+      </w:r>
+      <w:proofErr w:type="spellStart"/>
+      <w:r>
+        <w:rPr>
+          <w:b/>
+        </w:rPr>
+        <w:t>i</w:t>
+      </w:r>
+      <w:proofErr w:type="spellEnd"/>
+      <w:r>
+        <w:rPr>
+          <w:b/>
+        </w:rPr>
+        <w:t>], 2);</w:t>
+      </w:r>
+    </w:p>
+    <w:p>
+      <w:r>
+        <w:t>That is exactly my code, so not sure what to comment.</w:t>
+      </w:r>
+    </w:p>
+    <w:p>
+      <w:r>
+        <w:t xml:space="preserve">It is calculating “[t + 1] – [t]”. I add squared error and enhance it by 1000, since numbers are small. I had a bug bellow; I guess that what </w:t>
+      </w:r>
+      <w:proofErr w:type="gramStart"/>
+      <w:r>
+        <w:t>was actually referred</w:t>
+      </w:r>
+      <w:proofErr w:type="gramEnd"/>
+      <w:r>
+        <w:t xml:space="preserve"> to.</w:t>
+      </w:r>
+    </w:p>
+    <w:p/>
+    <w:p>
+      <w:pPr>
+        <w:rPr>
+          <w:b/>
+        </w:rPr>
+      </w:pPr>
+      <w:r>
+        <w:rPr>
+          <w:b/>
+        </w:rPr>
+        <w:lastRenderedPageBreak/>
+        <w:t xml:space="preserve">You should invert the sign of </w:t>
+      </w:r>
+      <w:proofErr w:type="spellStart"/>
+      <w:r>
+        <w:rPr>
+          <w:b/>
+        </w:rPr>
+        <w:t>steering_angle</w:t>
+      </w:r>
+      <w:proofErr w:type="spellEnd"/>
+      <w:r>
+        <w:rPr>
+          <w:b/>
+        </w:rPr>
+        <w:t>. In our model, we assume positive angle is counter-clockwise which is turning left but simulator takes negative value for left.</w:t>
+      </w:r>
+    </w:p>
+    <w:p>
+      <w:r>
+        <w:t>Why is that a problem that I invert it later?</w:t>
+      </w:r>
+    </w:p>
+    <w:p>
+      <w:pPr>
+        <w:rPr>
+          <w:b/>
+        </w:rPr>
+      </w:pPr>
+      <w:r>
+        <w:rPr>
+          <w:b/>
+        </w:rPr>
+        <w:t>You should also update x, y and psi</w:t>
+      </w:r>
+    </w:p>
+    <w:p>
+      <w:r>
+        <w:t>If I do, model stops working. You can uncomment code in the end of comment block marked “</w:t>
+      </w:r>
+      <w:r>
+        <w:t>review</w:t>
+      </w:r>
+      <w:r>
+        <w:t xml:space="preserve">”. You can see that everything breaks completely. I do not mind fixing, but </w:t>
+      </w:r>
+      <w:proofErr w:type="gramStart"/>
+      <w:r>
+        <w:t>it was the main issue that I faced</w:t>
+      </w:r>
+      <w:proofErr w:type="gramEnd"/>
+      <w:r>
+        <w:t xml:space="preserve"> and I have no idea what else is wrong that does not allow it to function properly.</w:t>
+      </w:r>
+    </w:p>
+    <w:p/>
+    <w:p>
+      <w:pPr>
+        <w:rPr>
+          <w:b/>
+        </w:rPr>
+      </w:pPr>
+      <w:proofErr w:type="spellStart"/>
+      <w:proofErr w:type="gramStart"/>
+      <w:r>
+        <w:rPr>
+          <w:b/>
+        </w:rPr>
+        <w:t>cte</w:t>
+      </w:r>
+      <w:proofErr w:type="spellEnd"/>
+      <w:proofErr w:type="gramEnd"/>
+      <w:r>
+        <w:rPr>
+          <w:b/>
+        </w:rPr>
+        <w:t xml:space="preserve"> = </w:t>
+      </w:r>
+      <w:proofErr w:type="spellStart"/>
+      <w:r>
+        <w:rPr>
+          <w:b/>
+        </w:rPr>
+        <w:t>desired_y</w:t>
+      </w:r>
+      <w:proofErr w:type="spellEnd"/>
+      <w:r>
+        <w:rPr>
+          <w:b/>
+        </w:rPr>
+        <w:t xml:space="preserve"> - </w:t>
+      </w:r>
+      <w:proofErr w:type="spellStart"/>
+      <w:r>
+        <w:rPr>
+          <w:b/>
+        </w:rPr>
+        <w:t>actual_y</w:t>
+      </w:r>
+      <w:proofErr w:type="spellEnd"/>
+    </w:p>
+    <w:p>
+      <w:pPr>
+        <w:rPr>
+          <w:b/>
+        </w:rPr>
+      </w:pPr>
+      <w:r>
+        <w:rPr>
+          <w:b/>
+        </w:rPr>
+        <w:t xml:space="preserve">    = </w:t>
+      </w:r>
+      <w:proofErr w:type="spellStart"/>
+      <w:proofErr w:type="gramStart"/>
+      <w:r>
+        <w:rPr>
+          <w:b/>
+        </w:rPr>
+        <w:t>polyeval</w:t>
+      </w:r>
+      <w:proofErr w:type="spellEnd"/>
+      <w:r>
+        <w:rPr>
+          <w:b/>
+        </w:rPr>
+        <w:t>(</w:t>
+      </w:r>
+      <w:proofErr w:type="spellStart"/>
+      <w:proofErr w:type="gramEnd"/>
+      <w:r>
+        <w:rPr>
+          <w:b/>
+        </w:rPr>
+        <w:t>coeffs,px</w:t>
+      </w:r>
+      <w:proofErr w:type="spellEnd"/>
+      <w:r>
+        <w:rPr>
+          <w:b/>
+        </w:rPr>
+        <w:t>)-</w:t>
+      </w:r>
+      <w:proofErr w:type="spellStart"/>
+      <w:r>
+        <w:rPr>
+          <w:b/>
+        </w:rPr>
+        <w:t>py</w:t>
+      </w:r>
+      <w:proofErr w:type="spellEnd"/>
+    </w:p>
+    <w:p>
+      <w:pPr>
+        <w:rPr>
+          <w:b/>
+        </w:rPr>
+      </w:pPr>
+      <w:r>
+        <w:rPr>
+          <w:b/>
+        </w:rPr>
+        <w:t xml:space="preserve">    = </w:t>
+      </w:r>
+      <w:proofErr w:type="spellStart"/>
+      <w:proofErr w:type="gramStart"/>
+      <w:r>
+        <w:rPr>
+          <w:b/>
+        </w:rPr>
+        <w:t>polyeval</w:t>
+      </w:r>
+      <w:proofErr w:type="spellEnd"/>
+      <w:r>
+        <w:rPr>
+          <w:b/>
+        </w:rPr>
+        <w:t>(</w:t>
+      </w:r>
+      <w:proofErr w:type="gramEnd"/>
+      <w:r>
+        <w:rPr>
+          <w:b/>
+        </w:rPr>
+        <w:t xml:space="preserve">coeffs,0) because </w:t>
+      </w:r>
+      <w:proofErr w:type="spellStart"/>
+      <w:r>
+        <w:rPr>
+          <w:b/>
+        </w:rPr>
+        <w:t>px</w:t>
+      </w:r>
+      <w:proofErr w:type="spellEnd"/>
+      <w:r>
+        <w:rPr>
+          <w:b/>
+        </w:rPr>
+        <w:t>=</w:t>
+      </w:r>
+      <w:proofErr w:type="spellStart"/>
+      <w:r>
+        <w:rPr>
+          <w:b/>
+        </w:rPr>
+        <w:t>py</w:t>
+      </w:r>
+      <w:proofErr w:type="spellEnd"/>
+      <w:r>
+        <w:rPr>
+          <w:b/>
+        </w:rPr>
+        <w:t>=0</w:t>
+      </w:r>
+    </w:p>
+    <w:p>
+      <w:pPr>
+        <w:rPr>
+          <w:b/>
+        </w:rPr>
+      </w:pPr>
+      <w:proofErr w:type="spellStart"/>
+      <w:proofErr w:type="gramStart"/>
+      <w:r>
+        <w:rPr>
+          <w:b/>
+        </w:rPr>
+        <w:t>epsi</w:t>
+      </w:r>
+      <w:proofErr w:type="spellEnd"/>
+      <w:proofErr w:type="gramEnd"/>
+      <w:r>
+        <w:rPr>
+          <w:b/>
+        </w:rPr>
+        <w:t xml:space="preserve"> =  actual psi-desired psi</w:t>
+      </w:r>
+    </w:p>
+    <w:p>
+      <w:pPr>
+        <w:rPr>
+          <w:b/>
+        </w:rPr>
+      </w:pPr>
+      <w:r>
+        <w:rPr>
+          <w:b/>
+        </w:rPr>
+        <w:t xml:space="preserve">     = psi - </w:t>
+      </w:r>
+      <w:proofErr w:type="spellStart"/>
+      <w:proofErr w:type="gramStart"/>
+      <w:r>
+        <w:rPr>
+          <w:b/>
+        </w:rPr>
+        <w:t>atan</w:t>
+      </w:r>
+      <w:proofErr w:type="spellEnd"/>
+      <w:r>
+        <w:rPr>
+          <w:b/>
+        </w:rPr>
+        <w:t>(</w:t>
+      </w:r>
+      <w:proofErr w:type="spellStart"/>
+      <w:proofErr w:type="gramEnd"/>
+      <w:r>
+        <w:rPr>
+          <w:b/>
+        </w:rPr>
+        <w:t>coeffs</w:t>
+      </w:r>
+      <w:proofErr w:type="spellEnd"/>
+      <w:r>
+        <w:rPr>
+          <w:b/>
+        </w:rPr>
+        <w:t>[1]+</w:t>
+      </w:r>
+      <w:proofErr w:type="spellStart"/>
+      <w:r>
+        <w:rPr>
+          <w:b/>
+        </w:rPr>
+        <w:t>coeffs</w:t>
+      </w:r>
+      <w:proofErr w:type="spellEnd"/>
+      <w:r>
+        <w:rPr>
+          <w:b/>
+        </w:rPr>
+        <w:t>[2]*2*</w:t>
+      </w:r>
+      <w:proofErr w:type="spellStart"/>
+      <w:r>
+        <w:rPr>
+          <w:b/>
+        </w:rPr>
+        <w:t>px</w:t>
+      </w:r>
+      <w:proofErr w:type="spellEnd"/>
+      <w:r>
+        <w:rPr>
+          <w:b/>
+        </w:rPr>
+        <w:t xml:space="preserve">+...) </w:t>
+      </w:r>
+    </w:p>
+    <w:p>
+      <w:pPr>
+        <w:rPr>
+          <w:b/>
+        </w:rPr>
+      </w:pPr>
+      <w:r>
+        <w:rPr>
+          <w:b/>
+        </w:rPr>
+        <w:t xml:space="preserve">     = -</w:t>
+      </w:r>
+      <w:proofErr w:type="spellStart"/>
+      <w:proofErr w:type="gramStart"/>
+      <w:r>
+        <w:rPr>
+          <w:b/>
+        </w:rPr>
+        <w:t>atan</w:t>
+      </w:r>
+      <w:proofErr w:type="spellEnd"/>
+      <w:r>
+        <w:rPr>
+          <w:b/>
+        </w:rPr>
+        <w:t>(</w:t>
+      </w:r>
+      <w:proofErr w:type="spellStart"/>
+      <w:proofErr w:type="gramEnd"/>
+      <w:r>
+        <w:rPr>
+          <w:b/>
+        </w:rPr>
+        <w:t>coeffs</w:t>
+      </w:r>
+      <w:proofErr w:type="spellEnd"/>
+      <w:r>
+        <w:rPr>
+          <w:b/>
+        </w:rPr>
+        <w:t xml:space="preserve">[1])  because </w:t>
+      </w:r>
+      <w:proofErr w:type="spellStart"/>
+      <w:r>
+        <w:rPr>
+          <w:b/>
+        </w:rPr>
+        <w:t>px</w:t>
+      </w:r>
+      <w:proofErr w:type="spellEnd"/>
+      <w:r>
+        <w:rPr>
+          <w:b/>
+        </w:rPr>
+        <w:t>=psi=0</w:t>
+      </w:r>
+    </w:p>
+    <w:p>
+      <w:bookmarkStart w:id="0" w:name="_GoBack"/>
+      <w:bookmarkEnd w:id="0"/>
+    </w:p>
+    <w:p>
+      <w:r>
+        <w:t>That part confuses me. In my code I have</w:t>
+      </w:r>
+    </w:p>
+    <w:p>
+      <w:pPr>
+        <w:pStyle w:val="Subtitle"/>
+      </w:pPr>
+      <w:r>
+        <w:t xml:space="preserve">// estimate </w:t>
+      </w:r>
+      <w:proofErr w:type="spellStart"/>
+      <w:r>
+        <w:t>cte</w:t>
+      </w:r>
+      <w:proofErr w:type="spellEnd"/>
+    </w:p>
+    <w:p>
+      <w:pPr>
+        <w:pStyle w:val="Subtitle"/>
+      </w:pPr>
+      <w:proofErr w:type="gramStart"/>
+      <w:r>
+        <w:t>double</w:t>
+      </w:r>
+      <w:proofErr w:type="gramEnd"/>
+      <w:r>
+        <w:t xml:space="preserve"> </w:t>
+      </w:r>
+      <w:proofErr w:type="spellStart"/>
+      <w:r>
+        <w:t>cte</w:t>
+      </w:r>
+      <w:proofErr w:type="spellEnd"/>
+      <w:r>
+        <w:t xml:space="preserve"> = </w:t>
+      </w:r>
+      <w:proofErr w:type="spellStart"/>
+      <w:r>
+        <w:t>polyeval</w:t>
+      </w:r>
+      <w:proofErr w:type="spellEnd"/>
+      <w:r>
+        <w:t>(</w:t>
+      </w:r>
+      <w:proofErr w:type="spellStart"/>
+      <w:r>
+        <w:t>coeffs</w:t>
+      </w:r>
+      <w:proofErr w:type="spellEnd"/>
+      <w:r>
+        <w:t>, 0.0);</w:t>
+      </w:r>
+    </w:p>
+    <w:p>
+      <w:pPr>
+        <w:pStyle w:val="Subtitle"/>
+      </w:pPr>
+      <w:r>
+        <w:t xml:space="preserve">// estimate </w:t>
+      </w:r>
+      <w:proofErr w:type="spellStart"/>
+      <w:r>
+        <w:t>epsi</w:t>
+      </w:r>
+      <w:proofErr w:type="spellEnd"/>
+    </w:p>
+    <w:p>
+      <w:pPr>
+        <w:pStyle w:val="Subtitle"/>
+      </w:pPr>
+      <w:proofErr w:type="gramStart"/>
+      <w:r>
+        <w:t>double</w:t>
+      </w:r>
+      <w:proofErr w:type="gramEnd"/>
+      <w:r>
+        <w:t xml:space="preserve"> </w:t>
+      </w:r>
+      <w:proofErr w:type="spellStart"/>
+      <w:r>
+        <w:t>epsi</w:t>
+      </w:r>
+      <w:proofErr w:type="spellEnd"/>
+      <w:r>
+        <w:t xml:space="preserve"> = -</w:t>
+      </w:r>
+      <w:proofErr w:type="spellStart"/>
+      <w:r>
+        <w:t>atan</w:t>
+      </w:r>
+      <w:proofErr w:type="spellEnd"/>
+      <w:r>
+        <w:t>(</w:t>
+      </w:r>
+      <w:proofErr w:type="spellStart"/>
+      <w:r>
+        <w:t>coeffs</w:t>
+      </w:r>
+      <w:proofErr w:type="spellEnd"/>
+      <w:r>
+        <w:t>[1]);</w:t>
+      </w:r>
+    </w:p>
+    <w:p>
+      <w:r>
+        <w:t>I cannot figure out what is wrong here</w:t>
+      </w:r>
     </w:p>
     <w:sectPr>
       <w:pgSz w:w="12240" w:h="15840"/>
@@ -987,6 +1794,119 @@
       </w:rPr>
     </w:lvl>
   </w:abstractNum>
+  <w:abstractNum w:abstractNumId="3" w15:restartNumberingAfterBreak="0">
+    <w:nsid w:val="73A97496"/>
+    <w:multiLevelType w:val="hybridMultilevel"/>
+    <w:tmpl w:val="CBEE0924"/>
+    <w:lvl w:ilvl="0" w:tplc="04090001">
+      <w:start w:val="1"/>
+      <w:numFmt w:val="bullet"/>
+      <w:lvlText w:val=""/>
+      <w:lvlJc w:val="left"/>
+      <w:pPr>
+        <w:ind w:left="720" w:hanging="360"/>
+      </w:pPr>
+      <w:rPr>
+        <w:rFonts w:ascii="Symbol" w:hAnsi="Symbol" w:hint="default"/>
+      </w:rPr>
+    </w:lvl>
+    <w:lvl w:ilvl="1" w:tplc="04090003" w:tentative="1">
+      <w:start w:val="1"/>
+      <w:numFmt w:val="bullet"/>
+      <w:lvlText w:val="o"/>
+      <w:lvlJc w:val="left"/>
+      <w:pPr>
+        <w:ind w:left="1440" w:hanging="360"/>
+      </w:pPr>
+      <w:rPr>
+        <w:rFonts w:ascii="Courier New" w:hAnsi="Courier New" w:cs="Courier New" w:hint="default"/>
+      </w:rPr>
+    </w:lvl>
+    <w:lvl w:ilvl="2" w:tplc="04090005" w:tentative="1">
+      <w:start w:val="1"/>
+      <w:numFmt w:val="bullet"/>
+      <w:lvlText w:val=""/>
+      <w:lvlJc w:val="left"/>
+      <w:pPr>
+        <w:ind w:left="2160" w:hanging="360"/>
+      </w:pPr>
+      <w:rPr>
+        <w:rFonts w:ascii="Wingdings" w:hAnsi="Wingdings" w:hint="default"/>
+      </w:rPr>
+    </w:lvl>
+    <w:lvl w:ilvl="3" w:tplc="04090001" w:tentative="1">
+      <w:start w:val="1"/>
+      <w:numFmt w:val="bullet"/>
+      <w:lvlText w:val=""/>
+      <w:lvlJc w:val="left"/>
+      <w:pPr>
+        <w:ind w:left="2880" w:hanging="360"/>
+      </w:pPr>
+      <w:rPr>
+        <w:rFonts w:ascii="Symbol" w:hAnsi="Symbol" w:hint="default"/>
+      </w:rPr>
+    </w:lvl>
+    <w:lvl w:ilvl="4" w:tplc="04090003" w:tentative="1">
+      <w:start w:val="1"/>
+      <w:numFmt w:val="bullet"/>
+      <w:lvlText w:val="o"/>
+      <w:lvlJc w:val="left"/>
+      <w:pPr>
+        <w:ind w:left="3600" w:hanging="360"/>
+      </w:pPr>
+      <w:rPr>
+        <w:rFonts w:ascii="Courier New" w:hAnsi="Courier New" w:cs="Courier New" w:hint="default"/>
+      </w:rPr>
+    </w:lvl>
+    <w:lvl w:ilvl="5" w:tplc="04090005" w:tentative="1">
+      <w:start w:val="1"/>
+      <w:numFmt w:val="bullet"/>
+      <w:lvlText w:val=""/>
+      <w:lvlJc w:val="left"/>
+      <w:pPr>
+        <w:ind w:left="4320" w:hanging="360"/>
+      </w:pPr>
+      <w:rPr>
+        <w:rFonts w:ascii="Wingdings" w:hAnsi="Wingdings" w:hint="default"/>
+      </w:rPr>
+    </w:lvl>
+    <w:lvl w:ilvl="6" w:tplc="04090001" w:tentative="1">
+      <w:start w:val="1"/>
+      <w:numFmt w:val="bullet"/>
+      <w:lvlText w:val=""/>
+      <w:lvlJc w:val="left"/>
+      <w:pPr>
+        <w:ind w:left="5040" w:hanging="360"/>
+      </w:pPr>
+      <w:rPr>
+        <w:rFonts w:ascii="Symbol" w:hAnsi="Symbol" w:hint="default"/>
+      </w:rPr>
+    </w:lvl>
+    <w:lvl w:ilvl="7" w:tplc="04090003" w:tentative="1">
+      <w:start w:val="1"/>
+      <w:numFmt w:val="bullet"/>
+      <w:lvlText w:val="o"/>
+      <w:lvlJc w:val="left"/>
+      <w:pPr>
+        <w:ind w:left="5760" w:hanging="360"/>
+      </w:pPr>
+      <w:rPr>
+        <w:rFonts w:ascii="Courier New" w:hAnsi="Courier New" w:cs="Courier New" w:hint="default"/>
+      </w:rPr>
+    </w:lvl>
+    <w:lvl w:ilvl="8" w:tplc="04090005" w:tentative="1">
+      <w:start w:val="1"/>
+      <w:numFmt w:val="bullet"/>
+      <w:lvlText w:val=""/>
+      <w:lvlJc w:val="left"/>
+      <w:pPr>
+        <w:ind w:left="6480" w:hanging="360"/>
+      </w:pPr>
+      <w:rPr>
+        <w:rFonts w:ascii="Wingdings" w:hAnsi="Wingdings" w:hint="default"/>
+      </w:rPr>
+    </w:lvl>
+  </w:abstractNum>
   <w:num w:numId="1">
     <w:abstractNumId w:val="2"/>
   </w:num>
@@ -995,6 +1915,9 @@
   </w:num>
   <w:num w:numId="3">
     <w:abstractNumId w:val="1"/>
+  </w:num>
+  <w:num w:numId="4">
+    <w:abstractNumId w:val="3"/>
   </w:num>
 </w:numbering>
 </file>

--- a/writeup.docx
+++ b/writeup.docx
@@ -711,39 +711,44 @@
       </w:r>
     </w:p>
     <w:p>
-      <w:r>
-        <w:rPr>
-          <w:lang w:val="ru-RU"/>
-        </w:rPr>
-        <w:t xml:space="preserve">2 </w:t>
+      <w:proofErr w:type="gramStart"/>
+      <w:r>
+        <w:t>2</w:t>
+      </w:r>
+      <w:proofErr w:type="gramEnd"/>
+      <w:r>
+        <w:t xml:space="preserve"> </w:t>
       </w:r>
       <w:r>
         <w:t>laps.</w:t>
       </w:r>
     </w:p>
     <w:p>
-      <w:pPr>
-        <w:rPr>
-          <w:lang w:val="ru-RU"/>
-        </w:rPr>
-      </w:pPr>
       <w:hyperlink r:id="rId6" w:history="1">
         <w:r>
           <w:rPr>
             <w:rStyle w:val="Hyperlink"/>
-            <w:lang w:val="ru-RU"/>
           </w:rPr>
           <w:t>https://youtu.be/kEoPQ3B9dLo</w:t>
         </w:r>
       </w:hyperlink>
     </w:p>
     <w:p>
-      <w:pPr>
-        <w:rPr>
-          <w:lang w:val="ru-RU"/>
-        </w:rPr>
-      </w:pPr>
-    </w:p>
+      <w:r>
+        <w:t>2 laps 60 mph after review</w:t>
+      </w:r>
+    </w:p>
+    <w:p>
+      <w:hyperlink r:id="rId7" w:history="1">
+        <w:r>
+          <w:rPr>
+            <w:rStyle w:val="Hyperlink"/>
+          </w:rPr>
+          <w:t>https://youtu.be/drFVQSxQUVI</w:t>
+        </w:r>
+      </w:hyperlink>
+    </w:p>
+    <w:p/>
     <w:p>
       <w:pPr>
         <w:pStyle w:val="Heading1"/>
@@ -754,694 +759,210 @@
     </w:p>
     <w:p/>
     <w:p>
-      <w:pPr>
+      <w:r>
+        <w:t xml:space="preserve">I incorporated suggestions, and they eventually worked, however I had to make some modifications to </w:t>
+      </w:r>
+      <w:proofErr w:type="gramStart"/>
+      <w:r>
+        <w:t>hyper</w:t>
+      </w:r>
+      <w:proofErr w:type="gramEnd"/>
+      <w:r>
+        <w:t xml:space="preserve"> parameters. </w:t>
+      </w:r>
+    </w:p>
+    <w:p>
+      <w:r>
+        <w:t xml:space="preserve">I decreased </w:t>
+      </w:r>
+      <w:r>
         <w:rPr>
           <w:b/>
         </w:rPr>
-      </w:pPr>
+        <w:t>N</w:t>
+      </w:r>
       <w:r>
         <w:rPr>
           <w:b/>
         </w:rPr>
-        <w:t xml:space="preserve">What is this cost function supposed to do? It looks like you are deducting the same variable from </w:t>
-      </w:r>
-      <w:proofErr w:type="gramStart"/>
+        <w:t xml:space="preserve"> </w:t>
+      </w:r>
+      <w:r>
+        <w:t>to 10, since with a higher speed car plans too far during the turns and get out of the road.</w:t>
+      </w:r>
+    </w:p>
+    <w:p>
+      <w:r>
+        <w:t>I decreased weight in:</w:t>
+      </w:r>
+    </w:p>
+    <w:p>
+      <w:pPr>
+        <w:pStyle w:val="Subtitle"/>
+      </w:pPr>
+      <w:proofErr w:type="spellStart"/>
+      <w:proofErr w:type="gramStart"/>
+      <w:r>
+        <w:t>fg</w:t>
+      </w:r>
+      <w:proofErr w:type="spellEnd"/>
+      <w:r>
+        <w:t>[</w:t>
+      </w:r>
+      <w:proofErr w:type="gramEnd"/>
+      <w:r>
+        <w:t xml:space="preserve">0] += 1.0 * </w:t>
+      </w:r>
+      <w:proofErr w:type="spellStart"/>
+      <w:r>
+        <w:t>CppAD</w:t>
+      </w:r>
+      <w:proofErr w:type="spellEnd"/>
+      <w:r>
+        <w:t>::pow(</w:t>
+      </w:r>
+      <w:proofErr w:type="spellStart"/>
+      <w:r>
+        <w:t>vars</w:t>
+      </w:r>
+      <w:proofErr w:type="spellEnd"/>
+      <w:r>
+        <w:t xml:space="preserve">[a_start+i+1] - </w:t>
+      </w:r>
+      <w:proofErr w:type="spellStart"/>
+      <w:r>
+        <w:t>vars</w:t>
+      </w:r>
+      <w:proofErr w:type="spellEnd"/>
+      <w:r>
+        <w:t>[</w:t>
+      </w:r>
+      <w:proofErr w:type="spellStart"/>
+      <w:r>
+        <w:t>a_start+i</w:t>
+      </w:r>
+      <w:proofErr w:type="spellEnd"/>
+      <w:r>
+        <w:t>], 2);</w:t>
+      </w:r>
+    </w:p>
+    <w:p>
+      <w:r>
+        <w:t xml:space="preserve">From 1000 to </w:t>
+      </w:r>
+      <w:proofErr w:type="gramStart"/>
+      <w:r>
+        <w:t>1</w:t>
+      </w:r>
+      <w:proofErr w:type="gramEnd"/>
+      <w:r>
+        <w:t>. This changed nothing, but reviewer recommended so why not?</w:t>
+      </w:r>
+    </w:p>
+    <w:p>
+      <w:r>
+        <w:lastRenderedPageBreak/>
+        <w:t>I increased weight in:</w:t>
+      </w:r>
+    </w:p>
+    <w:p>
+      <w:pPr>
+        <w:pStyle w:val="Subtitle"/>
+      </w:pPr>
+      <w:proofErr w:type="spellStart"/>
+      <w:proofErr w:type="gramStart"/>
+      <w:r>
+        <w:t>fg</w:t>
+      </w:r>
+      <w:proofErr w:type="spellEnd"/>
+      <w:r>
+        <w:t>[</w:t>
+      </w:r>
+      <w:proofErr w:type="gramEnd"/>
+      <w:r>
+        <w:t xml:space="preserve">0] += 10000.0 * </w:t>
+      </w:r>
+      <w:proofErr w:type="spellStart"/>
+      <w:r>
+        <w:t>CppAD</w:t>
+      </w:r>
+      <w:proofErr w:type="spellEnd"/>
+      <w:r>
+        <w:t xml:space="preserve">::pow( </w:t>
+      </w:r>
+      <w:proofErr w:type="spellStart"/>
+      <w:r>
+        <w:t>vars</w:t>
+      </w:r>
+      <w:proofErr w:type="spellEnd"/>
+      <w:r>
+        <w:t xml:space="preserve">[delta_start+i+1] - </w:t>
+      </w:r>
+      <w:proofErr w:type="spellStart"/>
+      <w:r>
+        <w:t>vars</w:t>
+      </w:r>
+      <w:proofErr w:type="spellEnd"/>
+      <w:r>
+        <w:t>[</w:t>
+      </w:r>
+      <w:proofErr w:type="spellStart"/>
+      <w:r>
+        <w:t>delta_start+i</w:t>
+      </w:r>
+      <w:proofErr w:type="spellEnd"/>
+      <w:r>
+        <w:t>], 2);</w:t>
+      </w:r>
+    </w:p>
+    <w:p>
+      <w:r>
+        <w:t>From 1000 to 10000, otherwise car had trouble to converge to the line and was wobbly. If you watch video, car in the beginning kind of shakes. With lower weight in happens longer and throughout the lap.</w:t>
+      </w:r>
+    </w:p>
+    <w:p/>
+    <w:p>
+      <w:proofErr w:type="gramStart"/>
+      <w:r>
+        <w:t>Also</w:t>
+      </w:r>
+      <w:proofErr w:type="gramEnd"/>
+      <w:r>
+        <w:t xml:space="preserve"> </w:t>
+      </w:r>
+      <w:bookmarkStart w:id="0" w:name="_GoBack"/>
+      <w:proofErr w:type="spellStart"/>
+      <w:r>
+        <w:t>Px</w:t>
+      </w:r>
+      <w:proofErr w:type="spellEnd"/>
+      <w:r>
+        <w:t xml:space="preserve">, </w:t>
+      </w:r>
+      <w:proofErr w:type="spellStart"/>
+      <w:r>
+        <w:t>Py</w:t>
+      </w:r>
+      <w:proofErr w:type="spellEnd"/>
+      <w:r>
+        <w:t xml:space="preserve"> and </w:t>
+      </w:r>
       <w:r>
         <w:rPr>
-          <w:b/>
+          <w:i/>
         </w:rPr>
-        <w:t>itself which</w:t>
-      </w:r>
-      <w:proofErr w:type="gramEnd"/>
+        <w:t>ψ</w:t>
+      </w:r>
       <w:r>
         <w:rPr>
-          <w:b/>
+          <w:i/>
         </w:rPr>
-        <w:t xml:space="preserve"> will always result in 0.</w:t>
-      </w:r>
-    </w:p>
-    <w:p>
-      <w:pPr>
-        <w:rPr>
-          <w:b/>
-        </w:rPr>
-      </w:pPr>
-      <w:r>
-        <w:rPr>
-          <w:b/>
-        </w:rPr>
-        <w:t xml:space="preserve">Is this what </w:t>
-      </w:r>
-      <w:proofErr w:type="gramStart"/>
-      <w:r>
-        <w:rPr>
-          <w:b/>
-        </w:rPr>
-        <w:t>you're</w:t>
-      </w:r>
-      <w:proofErr w:type="gramEnd"/>
-      <w:r>
-        <w:rPr>
-          <w:b/>
-        </w:rPr>
-        <w:t xml:space="preserve"> trying to do?</w:t>
-      </w:r>
-    </w:p>
-    <w:p>
-      <w:pPr>
-        <w:rPr>
-          <w:b/>
-        </w:rPr>
-      </w:pPr>
-      <w:proofErr w:type="spellStart"/>
-      <w:proofErr w:type="gramStart"/>
-      <w:r>
-        <w:rPr>
-          <w:b/>
-        </w:rPr>
-        <w:t>fg</w:t>
-      </w:r>
-      <w:proofErr w:type="spellEnd"/>
-      <w:r>
-        <w:rPr>
-          <w:b/>
-        </w:rPr>
-        <w:t>[</w:t>
-      </w:r>
-      <w:proofErr w:type="gramEnd"/>
-      <w:r>
-        <w:rPr>
-          <w:b/>
-        </w:rPr>
-        <w:t xml:space="preserve">0] += 1000 * </w:t>
-      </w:r>
-      <w:proofErr w:type="spellStart"/>
-      <w:r>
-        <w:rPr>
-          <w:b/>
-        </w:rPr>
-        <w:t>CppAD</w:t>
-      </w:r>
-      <w:proofErr w:type="spellEnd"/>
-      <w:r>
-        <w:rPr>
-          <w:b/>
-        </w:rPr>
-        <w:t>::pow(</w:t>
-      </w:r>
-      <w:proofErr w:type="spellStart"/>
-      <w:r>
-        <w:rPr>
-          <w:b/>
-        </w:rPr>
-        <w:t>vars</w:t>
-      </w:r>
-      <w:proofErr w:type="spellEnd"/>
-      <w:r>
-        <w:rPr>
-          <w:b/>
-        </w:rPr>
-        <w:t>[</w:t>
-      </w:r>
-      <w:proofErr w:type="spellStart"/>
-      <w:r>
-        <w:rPr>
-          <w:b/>
-        </w:rPr>
-        <w:t>a_start</w:t>
-      </w:r>
-      <w:proofErr w:type="spellEnd"/>
-      <w:r>
-        <w:rPr>
-          <w:b/>
-        </w:rPr>
-        <w:t xml:space="preserve"> + </w:t>
-      </w:r>
-      <w:proofErr w:type="spellStart"/>
-      <w:r>
-        <w:rPr>
-          <w:b/>
-        </w:rPr>
-        <w:t>i</w:t>
-      </w:r>
-      <w:proofErr w:type="spellEnd"/>
-      <w:r>
-        <w:rPr>
-          <w:b/>
-        </w:rPr>
-        <w:t xml:space="preserve"> + 1] - </w:t>
-      </w:r>
-      <w:proofErr w:type="spellStart"/>
-      <w:r>
-        <w:rPr>
-          <w:b/>
-        </w:rPr>
-        <w:t>vars</w:t>
-      </w:r>
-      <w:proofErr w:type="spellEnd"/>
-      <w:r>
-        <w:rPr>
-          <w:b/>
-        </w:rPr>
-        <w:t>[</w:t>
-      </w:r>
-      <w:proofErr w:type="spellStart"/>
-      <w:r>
-        <w:rPr>
-          <w:b/>
-        </w:rPr>
-        <w:t>a_start</w:t>
-      </w:r>
-      <w:proofErr w:type="spellEnd"/>
-      <w:r>
-        <w:rPr>
-          <w:b/>
-        </w:rPr>
-        <w:t xml:space="preserve"> + </w:t>
-      </w:r>
-      <w:proofErr w:type="spellStart"/>
-      <w:r>
-        <w:rPr>
-          <w:b/>
-        </w:rPr>
-        <w:t>i</w:t>
-      </w:r>
-      <w:proofErr w:type="spellEnd"/>
-      <w:r>
-        <w:rPr>
-          <w:b/>
-        </w:rPr>
-        <w:t>], 2);</w:t>
-      </w:r>
-    </w:p>
-    <w:p>
-      <w:r>
-        <w:t>That is exactly my code, so not sure what to comment.</w:t>
-      </w:r>
-    </w:p>
-    <w:p>
-      <w:r>
-        <w:t xml:space="preserve">It is calculating “[t + 1] – [t]”. I add squared error and enhance it by 1000, since numbers are small. I had a bug bellow; I guess that what </w:t>
-      </w:r>
-      <w:proofErr w:type="gramStart"/>
-      <w:r>
-        <w:t>was actually referred</w:t>
-      </w:r>
-      <w:proofErr w:type="gramEnd"/>
-      <w:r>
-        <w:t xml:space="preserve"> to.</w:t>
-      </w:r>
-    </w:p>
-    <w:p/>
-    <w:p>
-      <w:pPr>
-        <w:rPr>
-          <w:b/>
-        </w:rPr>
-      </w:pPr>
-      <w:r>
-        <w:rPr>
-          <w:b/>
-        </w:rPr>
-        <w:lastRenderedPageBreak/>
-        <w:t xml:space="preserve">You should invert the sign of </w:t>
-      </w:r>
-      <w:proofErr w:type="spellStart"/>
-      <w:r>
-        <w:rPr>
-          <w:b/>
-        </w:rPr>
-        <w:t>steering_angle</w:t>
-      </w:r>
-      <w:proofErr w:type="spellEnd"/>
-      <w:r>
-        <w:rPr>
-          <w:b/>
-        </w:rPr>
-        <w:t>. In our model, we assume positive angle is counter-clockwise which is turning left but simulator takes negative value for left.</w:t>
-      </w:r>
-    </w:p>
-    <w:p>
-      <w:r>
-        <w:t>Why is that a problem that I invert it later?</w:t>
-      </w:r>
-    </w:p>
-    <w:p>
-      <w:pPr>
-        <w:rPr>
-          <w:b/>
-        </w:rPr>
-      </w:pPr>
-      <w:r>
-        <w:rPr>
-          <w:b/>
-        </w:rPr>
-        <w:t>You should also update x, y and psi</w:t>
-      </w:r>
-    </w:p>
-    <w:p>
-      <w:r>
-        <w:t>If I do, model stops working. You can uncomment code in the end of comment block marked “</w:t>
-      </w:r>
-      <w:r>
-        <w:t>review</w:t>
-      </w:r>
-      <w:r>
-        <w:t xml:space="preserve">”. You can see that everything breaks completely. I do not mind fixing, but </w:t>
-      </w:r>
-      <w:proofErr w:type="gramStart"/>
-      <w:r>
-        <w:t>it was the main issue that I faced</w:t>
-      </w:r>
-      <w:proofErr w:type="gramEnd"/>
-      <w:r>
-        <w:t xml:space="preserve"> and I have no idea what else is wrong that does not allow it to function properly.</w:t>
-      </w:r>
-    </w:p>
-    <w:p/>
-    <w:p>
-      <w:pPr>
-        <w:rPr>
-          <w:b/>
-        </w:rPr>
-      </w:pPr>
-      <w:proofErr w:type="spellStart"/>
-      <w:proofErr w:type="gramStart"/>
-      <w:r>
-        <w:rPr>
-          <w:b/>
-        </w:rPr>
-        <w:t>cte</w:t>
-      </w:r>
-      <w:proofErr w:type="spellEnd"/>
-      <w:proofErr w:type="gramEnd"/>
-      <w:r>
-        <w:rPr>
-          <w:b/>
-        </w:rPr>
-        <w:t xml:space="preserve"> = </w:t>
-      </w:r>
-      <w:proofErr w:type="spellStart"/>
-      <w:r>
-        <w:rPr>
-          <w:b/>
-        </w:rPr>
-        <w:t>desired_y</w:t>
-      </w:r>
-      <w:proofErr w:type="spellEnd"/>
-      <w:r>
-        <w:rPr>
-          <w:b/>
-        </w:rPr>
-        <w:t xml:space="preserve"> - </w:t>
-      </w:r>
-      <w:proofErr w:type="spellStart"/>
-      <w:r>
-        <w:rPr>
-          <w:b/>
-        </w:rPr>
-        <w:t>actual_y</w:t>
-      </w:r>
-      <w:proofErr w:type="spellEnd"/>
-    </w:p>
-    <w:p>
-      <w:pPr>
-        <w:rPr>
-          <w:b/>
-        </w:rPr>
-      </w:pPr>
-      <w:r>
-        <w:rPr>
-          <w:b/>
-        </w:rPr>
-        <w:t xml:space="preserve">    = </w:t>
-      </w:r>
-      <w:proofErr w:type="spellStart"/>
-      <w:proofErr w:type="gramStart"/>
-      <w:r>
-        <w:rPr>
-          <w:b/>
-        </w:rPr>
-        <w:t>polyeval</w:t>
-      </w:r>
-      <w:proofErr w:type="spellEnd"/>
-      <w:r>
-        <w:rPr>
-          <w:b/>
-        </w:rPr>
-        <w:t>(</w:t>
-      </w:r>
-      <w:proofErr w:type="spellStart"/>
-      <w:proofErr w:type="gramEnd"/>
-      <w:r>
-        <w:rPr>
-          <w:b/>
-        </w:rPr>
-        <w:t>coeffs,px</w:t>
-      </w:r>
-      <w:proofErr w:type="spellEnd"/>
-      <w:r>
-        <w:rPr>
-          <w:b/>
-        </w:rPr>
-        <w:t>)-</w:t>
-      </w:r>
-      <w:proofErr w:type="spellStart"/>
-      <w:r>
-        <w:rPr>
-          <w:b/>
-        </w:rPr>
-        <w:t>py</w:t>
-      </w:r>
-      <w:proofErr w:type="spellEnd"/>
-    </w:p>
-    <w:p>
-      <w:pPr>
-        <w:rPr>
-          <w:b/>
-        </w:rPr>
-      </w:pPr>
-      <w:r>
-        <w:rPr>
-          <w:b/>
-        </w:rPr>
-        <w:t xml:space="preserve">    = </w:t>
-      </w:r>
-      <w:proofErr w:type="spellStart"/>
-      <w:proofErr w:type="gramStart"/>
-      <w:r>
-        <w:rPr>
-          <w:b/>
-        </w:rPr>
-        <w:t>polyeval</w:t>
-      </w:r>
-      <w:proofErr w:type="spellEnd"/>
-      <w:r>
-        <w:rPr>
-          <w:b/>
-        </w:rPr>
-        <w:t>(</w:t>
-      </w:r>
-      <w:proofErr w:type="gramEnd"/>
-      <w:r>
-        <w:rPr>
-          <w:b/>
-        </w:rPr>
-        <w:t xml:space="preserve">coeffs,0) because </w:t>
-      </w:r>
-      <w:proofErr w:type="spellStart"/>
-      <w:r>
-        <w:rPr>
-          <w:b/>
-        </w:rPr>
-        <w:t>px</w:t>
-      </w:r>
-      <w:proofErr w:type="spellEnd"/>
-      <w:r>
-        <w:rPr>
-          <w:b/>
-        </w:rPr>
-        <w:t>=</w:t>
-      </w:r>
-      <w:proofErr w:type="spellStart"/>
-      <w:r>
-        <w:rPr>
-          <w:b/>
-        </w:rPr>
-        <w:t>py</w:t>
-      </w:r>
-      <w:proofErr w:type="spellEnd"/>
-      <w:r>
-        <w:rPr>
-          <w:b/>
-        </w:rPr>
-        <w:t>=0</w:t>
-      </w:r>
-    </w:p>
-    <w:p>
-      <w:pPr>
-        <w:rPr>
-          <w:b/>
-        </w:rPr>
-      </w:pPr>
-      <w:proofErr w:type="spellStart"/>
-      <w:proofErr w:type="gramStart"/>
-      <w:r>
-        <w:rPr>
-          <w:b/>
-        </w:rPr>
-        <w:t>epsi</w:t>
-      </w:r>
-      <w:proofErr w:type="spellEnd"/>
-      <w:proofErr w:type="gramEnd"/>
-      <w:r>
-        <w:rPr>
-          <w:b/>
-        </w:rPr>
-        <w:t xml:space="preserve"> =  actual psi-desired psi</w:t>
-      </w:r>
-    </w:p>
-    <w:p>
-      <w:pPr>
-        <w:rPr>
-          <w:b/>
-        </w:rPr>
-      </w:pPr>
-      <w:r>
-        <w:rPr>
-          <w:b/>
-        </w:rPr>
-        <w:t xml:space="preserve">     = psi - </w:t>
-      </w:r>
-      <w:proofErr w:type="spellStart"/>
-      <w:proofErr w:type="gramStart"/>
-      <w:r>
-        <w:rPr>
-          <w:b/>
-        </w:rPr>
-        <w:t>atan</w:t>
-      </w:r>
-      <w:proofErr w:type="spellEnd"/>
-      <w:r>
-        <w:rPr>
-          <w:b/>
-        </w:rPr>
-        <w:t>(</w:t>
-      </w:r>
-      <w:proofErr w:type="spellStart"/>
-      <w:proofErr w:type="gramEnd"/>
-      <w:r>
-        <w:rPr>
-          <w:b/>
-        </w:rPr>
-        <w:t>coeffs</w:t>
-      </w:r>
-      <w:proofErr w:type="spellEnd"/>
-      <w:r>
-        <w:rPr>
-          <w:b/>
-        </w:rPr>
-        <w:t>[1]+</w:t>
-      </w:r>
-      <w:proofErr w:type="spellStart"/>
-      <w:r>
-        <w:rPr>
-          <w:b/>
-        </w:rPr>
-        <w:t>coeffs</w:t>
-      </w:r>
-      <w:proofErr w:type="spellEnd"/>
-      <w:r>
-        <w:rPr>
-          <w:b/>
-        </w:rPr>
-        <w:t>[2]*2*</w:t>
-      </w:r>
-      <w:proofErr w:type="spellStart"/>
-      <w:r>
-        <w:rPr>
-          <w:b/>
-        </w:rPr>
-        <w:t>px</w:t>
-      </w:r>
-      <w:proofErr w:type="spellEnd"/>
-      <w:r>
-        <w:rPr>
-          <w:b/>
-        </w:rPr>
-        <w:t xml:space="preserve">+...) </w:t>
-      </w:r>
-    </w:p>
-    <w:p>
-      <w:pPr>
-        <w:rPr>
-          <w:b/>
-        </w:rPr>
-      </w:pPr>
-      <w:r>
-        <w:rPr>
-          <w:b/>
-        </w:rPr>
-        <w:t xml:space="preserve">     = -</w:t>
-      </w:r>
-      <w:proofErr w:type="spellStart"/>
-      <w:proofErr w:type="gramStart"/>
-      <w:r>
-        <w:rPr>
-          <w:b/>
-        </w:rPr>
-        <w:t>atan</w:t>
-      </w:r>
-      <w:proofErr w:type="spellEnd"/>
-      <w:r>
-        <w:rPr>
-          <w:b/>
-        </w:rPr>
-        <w:t>(</w:t>
-      </w:r>
-      <w:proofErr w:type="spellStart"/>
-      <w:proofErr w:type="gramEnd"/>
-      <w:r>
-        <w:rPr>
-          <w:b/>
-        </w:rPr>
-        <w:t>coeffs</w:t>
-      </w:r>
-      <w:proofErr w:type="spellEnd"/>
-      <w:r>
-        <w:rPr>
-          <w:b/>
-        </w:rPr>
-        <w:t xml:space="preserve">[1])  because </w:t>
-      </w:r>
-      <w:proofErr w:type="spellStart"/>
-      <w:r>
-        <w:rPr>
-          <w:b/>
-        </w:rPr>
-        <w:t>px</w:t>
-      </w:r>
-      <w:proofErr w:type="spellEnd"/>
-      <w:r>
-        <w:rPr>
-          <w:b/>
-        </w:rPr>
-        <w:t>=psi=0</w:t>
-      </w:r>
-    </w:p>
-    <w:p>
-      <w:bookmarkStart w:id="0" w:name="_GoBack"/>
+        <w:t xml:space="preserve"> </w:t>
+      </w:r>
+      <w:r>
+        <w:t>are all getting updated.</w:t>
+      </w:r>
       <w:bookmarkEnd w:id="0"/>
-    </w:p>
-    <w:p>
-      <w:r>
-        <w:t>That part confuses me. In my code I have</w:t>
-      </w:r>
-    </w:p>
-    <w:p>
-      <w:pPr>
-        <w:pStyle w:val="Subtitle"/>
-      </w:pPr>
-      <w:r>
-        <w:t xml:space="preserve">// estimate </w:t>
-      </w:r>
-      <w:proofErr w:type="spellStart"/>
-      <w:r>
-        <w:t>cte</w:t>
-      </w:r>
-      <w:proofErr w:type="spellEnd"/>
-    </w:p>
-    <w:p>
-      <w:pPr>
-        <w:pStyle w:val="Subtitle"/>
-      </w:pPr>
-      <w:proofErr w:type="gramStart"/>
-      <w:r>
-        <w:t>double</w:t>
-      </w:r>
-      <w:proofErr w:type="gramEnd"/>
-      <w:r>
-        <w:t xml:space="preserve"> </w:t>
-      </w:r>
-      <w:proofErr w:type="spellStart"/>
-      <w:r>
-        <w:t>cte</w:t>
-      </w:r>
-      <w:proofErr w:type="spellEnd"/>
-      <w:r>
-        <w:t xml:space="preserve"> = </w:t>
-      </w:r>
-      <w:proofErr w:type="spellStart"/>
-      <w:r>
-        <w:t>polyeval</w:t>
-      </w:r>
-      <w:proofErr w:type="spellEnd"/>
-      <w:r>
-        <w:t>(</w:t>
-      </w:r>
-      <w:proofErr w:type="spellStart"/>
-      <w:r>
-        <w:t>coeffs</w:t>
-      </w:r>
-      <w:proofErr w:type="spellEnd"/>
-      <w:r>
-        <w:t>, 0.0);</w:t>
-      </w:r>
-    </w:p>
-    <w:p>
-      <w:pPr>
-        <w:pStyle w:val="Subtitle"/>
-      </w:pPr>
-      <w:r>
-        <w:t xml:space="preserve">// estimate </w:t>
-      </w:r>
-      <w:proofErr w:type="spellStart"/>
-      <w:r>
-        <w:t>epsi</w:t>
-      </w:r>
-      <w:proofErr w:type="spellEnd"/>
-    </w:p>
-    <w:p>
-      <w:pPr>
-        <w:pStyle w:val="Subtitle"/>
-      </w:pPr>
-      <w:proofErr w:type="gramStart"/>
-      <w:r>
-        <w:t>double</w:t>
-      </w:r>
-      <w:proofErr w:type="gramEnd"/>
-      <w:r>
-        <w:t xml:space="preserve"> </w:t>
-      </w:r>
-      <w:proofErr w:type="spellStart"/>
-      <w:r>
-        <w:t>epsi</w:t>
-      </w:r>
-      <w:proofErr w:type="spellEnd"/>
-      <w:r>
-        <w:t xml:space="preserve"> = -</w:t>
-      </w:r>
-      <w:proofErr w:type="spellStart"/>
-      <w:r>
-        <w:t>atan</w:t>
-      </w:r>
-      <w:proofErr w:type="spellEnd"/>
-      <w:r>
-        <w:t>(</w:t>
-      </w:r>
-      <w:proofErr w:type="spellStart"/>
-      <w:r>
-        <w:t>coeffs</w:t>
-      </w:r>
-      <w:proofErr w:type="spellEnd"/>
-      <w:r>
-        <w:t>[1]);</w:t>
-      </w:r>
-    </w:p>
-    <w:p>
-      <w:r>
-        <w:t>I cannot figure out what is wrong here</w:t>
-      </w:r>
     </w:p>
     <w:sectPr>
       <w:pgSz w:w="12240" w:h="15840"/>
